--- a/DIPDIPРекомендательная система.docx
+++ b/DIPDIPРекомендательная система.docx
@@ -18,9 +18,6 @@
         <w:t xml:space="preserve"> топ3 товара для клиента. </w:t>
       </w:r>
       <w:r>
-        <w:rPr>
-          <w:lang w:val="en-US"/>
-        </w:rPr>
         <w:br/>
       </w:r>
       <w:proofErr w:type="gramStart"/>
@@ -52,10 +49,7 @@
         <w:t>1.</w:t>
       </w:r>
       <w:r>
-        <w:t>Инструкция к использованию</w:t>
-      </w:r>
-      <w:r>
-        <w:t>:</w:t>
+        <w:t>Инструкция к использованию:</w:t>
       </w:r>
     </w:p>
     <w:p>
@@ -377,6 +371,10 @@
         <w:spacing w:after="120" w:line="360" w:lineRule="auto"/>
       </w:pPr>
       <w:r>
+        <w:rPr>
+          <w:noProof/>
+          <w:lang w:eastAsia="ru-RU"/>
+        </w:rPr>
         <w:drawing>
           <wp:inline distT="0" distB="0" distL="0" distR="0" wp14:anchorId="20405CDA" wp14:editId="6036D1CA">
             <wp:extent cx="3312543" cy="617451"/>
@@ -465,6 +463,10 @@
         <w:spacing w:after="120" w:line="360" w:lineRule="auto"/>
       </w:pPr>
       <w:r>
+        <w:rPr>
+          <w:noProof/>
+          <w:lang w:eastAsia="ru-RU"/>
+        </w:rPr>
         <w:drawing>
           <wp:inline distT="0" distB="0" distL="0" distR="0" wp14:anchorId="321B0DDF" wp14:editId="52EFF588">
             <wp:extent cx="4425351" cy="1623874"/>
@@ -599,6 +601,10 @@
         <w:spacing w:after="120" w:line="360" w:lineRule="auto"/>
       </w:pPr>
       <w:r>
+        <w:rPr>
+          <w:noProof/>
+          <w:lang w:eastAsia="ru-RU"/>
+        </w:rPr>
         <w:drawing>
           <wp:inline distT="0" distB="0" distL="0" distR="0" wp14:anchorId="5AAB5439" wp14:editId="79CAE52C">
             <wp:extent cx="4520241" cy="1417693"/>
@@ -696,15 +702,15 @@
       </w:r>
       <w:proofErr w:type="spellEnd"/>
       <w:r>
-        <w:t xml:space="preserve"> в хронологическом порядке событий. Это означает, что оставшиеся 20% событий являются более поздними событиями</w:t>
+        <w:t xml:space="preserve"> в хронологическом порядке событий. Это означает, что </w:t>
       </w:r>
       <w:proofErr w:type="gramStart"/>
       <w:r>
-        <w:t>.</w:t>
+        <w:t>оставшиеся</w:t>
       </w:r>
       <w:proofErr w:type="gramEnd"/>
       <w:r>
-        <w:t xml:space="preserve"> Для клиентов прогнозируются будущие покупки на основе их прошлых действий и комплекса других факторов, включая других клиентов с их покупками и многих производных признаков. Корректность прогнозов подтверждается тем, что на вход модели подается срез первых 80% </w:t>
+        <w:t xml:space="preserve"> 20% событий являются более поздними событиями. Для клиентов прогнозируются будущие покупки на основе их прошлых действий и комплекса других факторов, включая других клиентов с их покупками и многих производных признаков. Корректность прогнозов подтверждается тем, что на вход модели подается срез первых 80% </w:t>
       </w:r>
       <w:proofErr w:type="spellStart"/>
       <w:r>
@@ -828,15 +834,7 @@
       </w:r>
       <w:proofErr w:type="spellEnd"/>
       <w:r>
-        <w:t>.</w:t>
-      </w:r>
-      <w:proofErr w:type="gramStart"/>
-      <w:r>
-        <w:t xml:space="preserve"> </w:t>
-      </w:r>
-      <w:proofErr w:type="gramEnd"/>
-      <w:r>
-        <w:t>Отдельно предоставлена функция для расчета технической метрики</w:t>
+        <w:t>. Отдельно предоставлена функция для расчета технической метрики</w:t>
       </w:r>
       <w:r>
         <w:t>:</w:t>
@@ -851,7 +849,8 @@
       </w:pPr>
       <w:r>
         <w:rPr>
-          <w:lang w:val="en-US"/>
+          <w:noProof/>
+          <w:lang w:eastAsia="ru-RU"/>
         </w:rPr>
         <w:drawing>
           <wp:inline distT="0" distB="0" distL="0" distR="0" wp14:anchorId="446B781B" wp14:editId="0B654DCA">
@@ -1255,7 +1254,8 @@
       </w:pPr>
       <w:r>
         <w:rPr>
-          <w:lang w:val="en-US"/>
+          <w:noProof/>
+          <w:lang w:eastAsia="ru-RU"/>
         </w:rPr>
         <w:drawing>
           <wp:inline distT="0" distB="0" distL="0" distR="0" wp14:anchorId="4237D824" wp14:editId="3AE2695A">
@@ -1303,7 +1303,8 @@
       </w:pPr>
       <w:r>
         <w:rPr>
-          <w:lang w:val="en-US"/>
+          <w:noProof/>
+          <w:lang w:eastAsia="ru-RU"/>
         </w:rPr>
         <w:drawing>
           <wp:inline distT="0" distB="0" distL="0" distR="0" wp14:anchorId="321E90E9" wp14:editId="37E99F34">
@@ -1341,8 +1342,6 @@
           </wp:inline>
         </w:drawing>
       </w:r>
-      <w:bookmarkStart w:id="0" w:name="_GoBack"/>
-      <w:bookmarkEnd w:id="0"/>
     </w:p>
     <w:p>
       <w:pPr>
@@ -1353,7 +1352,8 @@
       </w:pPr>
       <w:r>
         <w:rPr>
-          <w:lang w:val="en-US"/>
+          <w:noProof/>
+          <w:lang w:eastAsia="ru-RU"/>
         </w:rPr>
         <w:lastRenderedPageBreak/>
         <w:drawing>
@@ -1405,9 +1405,6 @@
       <w:pPr>
         <w:pStyle w:val="2"/>
         <w:spacing w:before="0" w:after="120" w:line="360" w:lineRule="auto"/>
-        <w:rPr>
-          <w:lang w:val="en-US"/>
-        </w:rPr>
       </w:pPr>
       <w:r>
         <w:t>2.</w:t>
@@ -1785,16 +1782,16 @@
           <w:color w:val="008000"/>
           <w:sz w:val="21"/>
           <w:szCs w:val="21"/>
-          <w:lang w:eastAsia="ru-RU"/>
-        </w:rPr>
-      </w:pPr>
-      <w:r>
-        <w:rPr>
-          <w:rFonts w:ascii="Consolas" w:eastAsia="Times New Roman" w:hAnsi="Consolas" w:cs="Times New Roman"/>
-          <w:color w:val="008000"/>
-          <w:sz w:val="21"/>
-          <w:szCs w:val="21"/>
-          <w:lang w:eastAsia="ru-RU"/>
+          <w:lang w:val="en-US" w:eastAsia="ru-RU"/>
+        </w:rPr>
+      </w:pPr>
+      <w:r>
+        <w:rPr>
+          <w:rFonts w:ascii="Consolas" w:eastAsia="Times New Roman" w:hAnsi="Consolas" w:cs="Times New Roman"/>
+          <w:color w:val="008000"/>
+          <w:sz w:val="21"/>
+          <w:szCs w:val="21"/>
+          <w:lang w:val="en-US" w:eastAsia="ru-RU"/>
         </w:rPr>
         <w:t xml:space="preserve"># </w:t>
       </w:r>
@@ -1805,7 +1802,7 @@
           <w:color w:val="008000"/>
           <w:sz w:val="21"/>
           <w:szCs w:val="21"/>
-          <w:lang w:eastAsia="ru-RU"/>
+          <w:lang w:val="en-US" w:eastAsia="ru-RU"/>
         </w:rPr>
         <w:t>event</w:t>
       </w:r>
@@ -1816,7 +1813,7 @@
           <w:color w:val="008000"/>
           <w:sz w:val="21"/>
           <w:szCs w:val="21"/>
-          <w:lang w:eastAsia="ru-RU"/>
+          <w:lang w:val="en-US" w:eastAsia="ru-RU"/>
         </w:rPr>
         <w:t xml:space="preserve"> — </w:t>
       </w:r>
@@ -1836,7 +1833,7 @@
           <w:color w:val="008000"/>
           <w:sz w:val="21"/>
           <w:szCs w:val="21"/>
-          <w:lang w:eastAsia="ru-RU"/>
+          <w:lang w:val="en-US" w:eastAsia="ru-RU"/>
         </w:rPr>
         <w:t xml:space="preserve"> </w:t>
       </w:r>
@@ -1856,7 +1853,7 @@
           <w:color w:val="008000"/>
           <w:sz w:val="21"/>
           <w:szCs w:val="21"/>
-          <w:lang w:eastAsia="ru-RU"/>
+          <w:lang w:val="en-US" w:eastAsia="ru-RU"/>
         </w:rPr>
         <w:t xml:space="preserve"> ['view', '</w:t>
       </w:r>
@@ -1867,7 +1864,7 @@
           <w:color w:val="008000"/>
           <w:sz w:val="21"/>
           <w:szCs w:val="21"/>
-          <w:lang w:eastAsia="ru-RU"/>
+          <w:lang w:val="en-US" w:eastAsia="ru-RU"/>
         </w:rPr>
         <w:t>addtocart</w:t>
       </w:r>
@@ -1878,7 +1875,7 @@
           <w:color w:val="008000"/>
           <w:sz w:val="21"/>
           <w:szCs w:val="21"/>
-          <w:lang w:eastAsia="ru-RU"/>
+          <w:lang w:val="en-US" w:eastAsia="ru-RU"/>
         </w:rPr>
         <w:t>', 'transaction']</w:t>
       </w:r>
@@ -2056,17 +2053,7 @@
           <w:szCs w:val="21"/>
           <w:lang w:eastAsia="ru-RU"/>
         </w:rPr>
-        <w:t>P</w:t>
-      </w:r>
-      <w:r>
-        <w:rPr>
-          <w:rFonts w:ascii="Consolas" w:eastAsia="Times New Roman" w:hAnsi="Consolas" w:cs="Times New Roman"/>
-          <w:color w:val="008000"/>
-          <w:sz w:val="21"/>
-          <w:szCs w:val="21"/>
-          <w:lang w:eastAsia="ru-RU"/>
-        </w:rPr>
-        <w:t>roperties</w:t>
+        <w:t>Properties</w:t>
       </w:r>
       <w:proofErr w:type="spellEnd"/>
       <w:r>
@@ -2541,10 +2528,7 @@
         <w:t xml:space="preserve"> </w:t>
       </w:r>
       <w:r>
-        <w:t xml:space="preserve">нет события </w:t>
-      </w:r>
-      <w:r>
-        <w:t>'</w:t>
+        <w:t>нет события '</w:t>
       </w:r>
       <w:proofErr w:type="spellStart"/>
       <w:r>
@@ -2601,37 +2585,19 @@
         <w:rPr>
           <w:lang w:val="en-US"/>
         </w:rPr>
-        <w:t xml:space="preserve"> </w:t>
-      </w:r>
-      <w:r>
-        <w:rPr>
-          <w:lang w:val="en-US"/>
-        </w:rPr>
-        <w:t>item_properties_part1.csv.zip</w:t>
-      </w:r>
-      <w:r>
-        <w:rPr>
-          <w:lang w:val="en-US"/>
-        </w:rPr>
-        <w:t>,</w:t>
-      </w:r>
-      <w:r>
-        <w:rPr>
-          <w:lang w:val="en-US"/>
-        </w:rPr>
-        <w:t xml:space="preserve"> </w:t>
-      </w:r>
-      <w:r>
-        <w:rPr>
-          <w:lang w:val="en-US"/>
-        </w:rPr>
-        <w:t>item_properties_part2.csv.zip</w:t>
-      </w:r>
-      <w:r>
-        <w:rPr>
-          <w:lang w:val="en-US"/>
-        </w:rPr>
-        <w:t xml:space="preserve"> </w:t>
+        <w:t xml:space="preserve"> item_properties_part1.csv.zip,</w:t>
+      </w:r>
+      <w:r>
+        <w:rPr>
+          <w:lang w:val="en-US"/>
+        </w:rPr>
+        <w:t xml:space="preserve"> </w:t>
+      </w:r>
+      <w:r>
+        <w:rPr>
+          <w:lang w:val="en-US"/>
+        </w:rPr>
+        <w:t xml:space="preserve">item_properties_part2.csv.zip </w:t>
       </w:r>
       <w:r>
         <w:t>в</w:t>
@@ -2798,10 +2764,7 @@
       </w:r>
       <w:proofErr w:type="gramEnd"/>
       <w:r>
-        <w:t xml:space="preserve"> </w:t>
-      </w:r>
-      <w:r>
-        <w:t>анализ показал, что 99% просмотров приходится на 10082 товаров из 213782, которые никогда не куплены</w:t>
+        <w:t xml:space="preserve"> анализ показал, что 99% просмотров приходится на 10082 товаров из 213782, которые никогда не куплены</w:t>
       </w:r>
       <w:r>
         <w:t xml:space="preserve"> (т.е. эти товары только смотрели и/или добавляли в корзину, но не покупали)</w:t>
@@ -2891,10 +2854,7 @@
         <w:t xml:space="preserve"> </w:t>
       </w:r>
       <w:r>
-        <w:t>Дальнейшее у</w:t>
-      </w:r>
-      <w:r>
-        <w:t xml:space="preserve">меньшение размерности </w:t>
+        <w:t xml:space="preserve">Дальнейшее уменьшение размерности </w:t>
       </w:r>
       <w:proofErr w:type="spellStart"/>
       <w:r>
@@ -2917,10 +2877,7 @@
       </w:r>
       <w:proofErr w:type="spellEnd"/>
       <w:r>
-        <w:t xml:space="preserve"> </w:t>
-      </w:r>
-      <w:r>
-        <w:t xml:space="preserve">за счет признака </w:t>
+        <w:t xml:space="preserve"> за счет признака </w:t>
       </w:r>
       <w:proofErr w:type="spellStart"/>
       <w:r>
@@ -2935,43 +2892,13 @@
       </w:r>
       <w:proofErr w:type="spellEnd"/>
       <w:r>
-        <w:t xml:space="preserve">, </w:t>
-      </w:r>
-      <w:r>
-        <w:t>-</w:t>
-      </w:r>
-      <w:r>
-        <w:t xml:space="preserve"> </w:t>
-      </w:r>
-      <w:r>
-        <w:t>анализ показал, что 99% самых часто</w:t>
-      </w:r>
-      <w:r>
-        <w:t xml:space="preserve"> </w:t>
-      </w:r>
-      <w:r>
-        <w:t>встречаемых значений свойств</w:t>
-      </w:r>
-      <w:r>
-        <w:t xml:space="preserve"> составляют 347 из 1327297, поэтому отброшено (</w:t>
-      </w:r>
-      <w:r>
-        <w:t>1327297</w:t>
-      </w:r>
-      <w:r>
-        <w:t>-</w:t>
-      </w:r>
-      <w:r>
-        <w:t>347</w:t>
-      </w:r>
-      <w:r>
-        <w:t>)</w:t>
-      </w:r>
-      <w:r>
-        <w:t xml:space="preserve">, </w:t>
-      </w:r>
-      <w:r>
-        <w:t>- имеется в виду буквенно-цифровые коды, которые получены путем разделения параметров</w:t>
+        <w:t>, -</w:t>
+      </w:r>
+      <w:r>
+        <w:t xml:space="preserve"> </w:t>
+      </w:r>
+      <w:r>
+        <w:t>анализ показал, что 99% самых часто встречаемых значений свойств составляют 347 из 1327297, поэтому отброшено (1327297-347), - имеется в виду буквенно-цифровые коды, которые получены путем разделения параметров</w:t>
       </w:r>
       <w:r>
         <w:t xml:space="preserve"> </w:t>
@@ -3103,10 +3030,7 @@
         <w:t xml:space="preserve">. с </w:t>
       </w:r>
       <w:r>
-        <w:t>13563669</w:t>
-      </w:r>
-      <w:r>
-        <w:t xml:space="preserve"> до 1042036 записей)</w:t>
+        <w:t>13563669 до 1042036 записей)</w:t>
       </w:r>
       <w:r>
         <w:t>.</w:t>
@@ -3123,13 +3047,7 @@
         <w:t xml:space="preserve"> </w:t>
       </w:r>
       <w:r>
-        <w:t>использу</w:t>
-      </w:r>
-      <w:r>
-        <w:t>ем</w:t>
-      </w:r>
-      <w:r>
-        <w:t xml:space="preserve"> </w:t>
+        <w:t xml:space="preserve">используем </w:t>
       </w:r>
       <w:proofErr w:type="spellStart"/>
       <w:r>
@@ -3145,13 +3063,7 @@
       </w:r>
       <w:proofErr w:type="spellEnd"/>
       <w:r>
-        <w:t>). Значение 1 говорит о наличии свойства у товара, а 0 — об отсутствии.</w:t>
-      </w:r>
-      <w:r>
-        <w:t xml:space="preserve"> </w:t>
-      </w:r>
-      <w:r>
-        <w:t>После кодирования, мы агрегируем (используя .</w:t>
+        <w:t>). Значение 1 говорит о наличии свойства у товара, а 0 — об отсутствии. После кодирования, мы агрегируем (используя .</w:t>
       </w:r>
       <w:proofErr w:type="spellStart"/>
       <w:r>
@@ -3167,10 +3079,7 @@
       </w:r>
       <w:proofErr w:type="spellEnd"/>
       <w:r>
-        <w:t>, чтобы каждый товар представлялся одной строкой с перечнем своих свойств.</w:t>
-      </w:r>
-      <w:r>
-        <w:t xml:space="preserve"> Форма матрицы получилась </w:t>
+        <w:t xml:space="preserve">, чтобы каждый товар представлялся одной строкой с перечнем своих свойств. Форма матрицы получилась </w:t>
       </w:r>
       <w:r>
         <w:t>(1042036</w:t>
@@ -3195,6 +3104,7 @@
       <w:pPr>
         <w:spacing w:after="120" w:line="360" w:lineRule="auto"/>
       </w:pPr>
+      <w:proofErr w:type="gramStart"/>
       <w:r>
         <w:t>10.Далее очень долговременная операция склеивания</w:t>
       </w:r>
@@ -3237,35 +3147,32 @@
       </w:r>
       <w:proofErr w:type="spellEnd"/>
       <w:r>
-        <w:t>, по которому соединять максимально близкие по дате/</w:t>
-      </w:r>
-      <w:proofErr w:type="gramStart"/>
-      <w:r>
-        <w:t>времени события установления свойств товаров</w:t>
+        <w:t>, по которому соединять максимально близкие по дате/времени события установления свойств товаров и события просмотра/корзина/покупки.</w:t>
+      </w:r>
+      <w:r>
+        <w:t xml:space="preserve"> </w:t>
+      </w:r>
+      <w:r>
+        <w:t xml:space="preserve">merged_data.csv.zip - </w:t>
+      </w:r>
+      <w:r>
+        <w:t xml:space="preserve">итоговый упакованный </w:t>
+      </w:r>
+      <w:proofErr w:type="spellStart"/>
+      <w:r>
+        <w:t>датасет</w:t>
+      </w:r>
+      <w:proofErr w:type="spellEnd"/>
+      <w:r>
+        <w:t>, готовый к использованию моделью</w:t>
+      </w:r>
+      <w:r>
+        <w:t xml:space="preserve">, </w:t>
+      </w:r>
+      <w:r>
+        <w:t>сохранен для дальнейшего использования.</w:t>
       </w:r>
       <w:proofErr w:type="gramEnd"/>
-      <w:r>
-        <w:t xml:space="preserve"> и события просмотра/корзина/покупки.</w:t>
-      </w:r>
-      <w:r>
-        <w:t xml:space="preserve"> </w:t>
-      </w:r>
-      <w:proofErr w:type="gramStart"/>
-      <w:r>
-        <w:t>Полученный</w:t>
-      </w:r>
-      <w:proofErr w:type="gramEnd"/>
-      <w:r>
-        <w:t xml:space="preserve"> </w:t>
-      </w:r>
-      <w:proofErr w:type="spellStart"/>
-      <w:r>
-        <w:t>датасет</w:t>
-      </w:r>
-      <w:proofErr w:type="spellEnd"/>
-      <w:r>
-        <w:t xml:space="preserve"> сохранен для дальнейшего использования.</w:t>
-      </w:r>
     </w:p>
     <w:p>
       <w:pPr>
@@ -3312,13 +3219,11 @@
         <w:t>для товара или нет</w:t>
       </w:r>
       <w:r>
-        <w:t xml:space="preserve">), отбрасывание нескольких рабочих столбцов, </w:t>
-      </w:r>
-      <w:r>
-        <w:t>не</w:t>
-      </w:r>
-      <w:r>
-        <w:t xml:space="preserve"> несущих смысла для обучения (цифровые коды-идентификаторы), деление на </w:t>
+        <w:t xml:space="preserve">), отбрасывание нескольких рабочих столбцов, не несущих смысла для обучения (цифровые коды-идентификаторы), деление </w:t>
+      </w:r>
+      <w:r>
+        <w:lastRenderedPageBreak/>
+        <w:t xml:space="preserve">на </w:t>
       </w:r>
       <w:r>
         <w:rPr>
@@ -3339,15 +3244,11 @@
         <w:t xml:space="preserve"> </w:t>
       </w:r>
       <w:r>
-        <w:t xml:space="preserve">как 80/20 без перемешивания, чтобы сохранить хронологическую зависимость событий </w:t>
-      </w:r>
-      <w:r>
-        <w:lastRenderedPageBreak/>
-        <w:t xml:space="preserve">покупки/не покупки товаров на основе всех предыдущих событий и значений свойств. </w:t>
+        <w:t>как 80/20 без перемешивания, чтобы сохранить хронологическую зависимость событий покупки/не покупки товаров на основе всех предыдущих событий и значений свойств.</w:t>
       </w:r>
       <w:proofErr w:type="gramEnd"/>
       <w:r>
-        <w:t xml:space="preserve">Обучение модели </w:t>
+        <w:t xml:space="preserve"> Обучение модели </w:t>
       </w:r>
       <w:proofErr w:type="spellStart"/>
       <w:r>
@@ -3400,16 +3301,7 @@
           <w:sz w:val="21"/>
           <w:szCs w:val="21"/>
         </w:rPr>
-        <w:t>Precision@3</w:t>
-      </w:r>
-      <w:r>
-        <w:rPr>
-          <w:rFonts w:ascii="Consolas" w:hAnsi="Consolas"/>
-          <w:color w:val="3B3B3B"/>
-          <w:sz w:val="21"/>
-          <w:szCs w:val="21"/>
-        </w:rPr>
-        <w:t>=</w:t>
+        <w:t>Precision@3=</w:t>
       </w:r>
       <w:proofErr w:type="spellStart"/>
       <w:r>
@@ -3441,9 +3333,6 @@
       <w:pPr>
         <w:shd w:val="clear" w:color="auto" w:fill="FFFFFF"/>
         <w:spacing w:after="120" w:line="360" w:lineRule="auto"/>
-        <w:rPr>
-          <w:lang w:val="en-US"/>
-        </w:rPr>
       </w:pPr>
       <w:r>
         <w:t xml:space="preserve">13.Подготовка рабочей функции </w:t>
@@ -3476,9 +3365,6 @@
       <w:pPr>
         <w:shd w:val="clear" w:color="auto" w:fill="FFFFFF"/>
         <w:spacing w:after="120" w:line="360" w:lineRule="auto"/>
-        <w:rPr>
-          <w:lang w:val="en-US"/>
-        </w:rPr>
       </w:pPr>
     </w:p>
     <w:p>
@@ -3489,6 +3375,9 @@
       <w:r>
         <w:t xml:space="preserve">Далее на основе </w:t>
       </w:r>
+      <w:r>
+        <w:t xml:space="preserve">кода из </w:t>
+      </w:r>
       <w:proofErr w:type="spellStart"/>
       <w:r>
         <w:t>нотбука</w:t>
@@ -3540,23 +3429,26 @@
       </w:r>
       <w:proofErr w:type="spellEnd"/>
       <w:r>
+        <w:t xml:space="preserve"> и</w:t>
+      </w:r>
+      <w:r>
+        <w:t xml:space="preserve"> </w:t>
+      </w:r>
+      <w:r>
+        <w:t xml:space="preserve">сервис </w:t>
+      </w:r>
+      <w:proofErr w:type="spellStart"/>
+      <w:r>
+        <w:rPr>
+          <w:lang w:val="en-US"/>
+        </w:rPr>
+        <w:t>api</w:t>
+      </w:r>
+      <w:proofErr w:type="spellEnd"/>
+      <w:r>
         <w:t xml:space="preserve">, </w:t>
       </w:r>
       <w:r>
-        <w:t xml:space="preserve">сервис </w:t>
-      </w:r>
-      <w:proofErr w:type="spellStart"/>
-      <w:r>
-        <w:rPr>
-          <w:lang w:val="en-US"/>
-        </w:rPr>
-        <w:t>api</w:t>
-      </w:r>
-      <w:proofErr w:type="spellEnd"/>
-      <w:r>
-        <w:t xml:space="preserve">, </w:t>
-      </w:r>
-      <w:r>
         <w:t xml:space="preserve">использующий функции модели </w:t>
       </w:r>
       <w:r>
@@ -3578,12 +3470,228 @@
       <w:proofErr w:type="spellEnd"/>
       <w:r>
         <w:t>.</w:t>
+      </w:r>
+      <w:r>
+        <w:t xml:space="preserve"> </w:t>
+      </w:r>
+    </w:p>
+    <w:p>
+      <w:pPr>
+        <w:shd w:val="clear" w:color="auto" w:fill="FFFFFF"/>
+        <w:spacing w:after="0" w:line="240" w:lineRule="auto"/>
+        <w:rPr>
+          <w:lang w:val="en-US"/>
+        </w:rPr>
+      </w:pPr>
+      <w:r>
+        <w:rPr>
+          <w:lang w:val="en-US"/>
+        </w:rPr>
+        <w:t>/</w:t>
+      </w:r>
+      <w:proofErr w:type="spellStart"/>
+      <w:r>
+        <w:rPr>
+          <w:lang w:val="en-US"/>
+        </w:rPr>
+        <w:t>fast_api</w:t>
+      </w:r>
+      <w:proofErr w:type="spellEnd"/>
+    </w:p>
+    <w:p>
+      <w:pPr>
+        <w:shd w:val="clear" w:color="auto" w:fill="FFFFFF"/>
+        <w:spacing w:after="0" w:line="240" w:lineRule="auto"/>
+        <w:rPr>
+          <w:lang w:val="en-US"/>
+        </w:rPr>
+      </w:pPr>
+      <w:r>
+        <w:rPr>
+          <w:rFonts w:ascii="Arial" w:hAnsi="Arial" w:cs="Arial"/>
+          <w:lang w:val="en-US"/>
+        </w:rPr>
+        <w:t>├</w:t>
+      </w:r>
+      <w:r>
+        <w:rPr>
+          <w:rFonts w:ascii="Calibri" w:hAnsi="Calibri" w:cs="Calibri"/>
+          <w:lang w:val="en-US"/>
+        </w:rPr>
+        <w:t>──</w:t>
+      </w:r>
+      <w:r>
+        <w:rPr>
+          <w:lang w:val="en-US"/>
+        </w:rPr>
+        <w:t xml:space="preserve"> </w:t>
+      </w:r>
+      <w:proofErr w:type="gramStart"/>
+      <w:r>
+        <w:rPr>
+          <w:lang w:val="en-US"/>
+        </w:rPr>
+        <w:t>app</w:t>
+      </w:r>
+      <w:proofErr w:type="gramEnd"/>
+    </w:p>
+    <w:p>
+      <w:pPr>
+        <w:shd w:val="clear" w:color="auto" w:fill="FFFFFF"/>
+        <w:spacing w:after="0" w:line="240" w:lineRule="auto"/>
+        <w:rPr>
+          <w:lang w:val="en-US"/>
+        </w:rPr>
+      </w:pPr>
+      <w:r>
+        <w:rPr>
+          <w:lang w:val="en-US"/>
+        </w:rPr>
+        <w:t xml:space="preserve">│   </w:t>
+      </w:r>
+      <w:r>
+        <w:rPr>
+          <w:rFonts w:ascii="Arial" w:hAnsi="Arial" w:cs="Arial"/>
+          <w:lang w:val="en-US"/>
+        </w:rPr>
+        <w:t>├</w:t>
+      </w:r>
+      <w:r>
+        <w:rPr>
+          <w:rFonts w:ascii="Calibri" w:hAnsi="Calibri" w:cs="Calibri"/>
+          <w:lang w:val="en-US"/>
+        </w:rPr>
+        <w:t>──</w:t>
+      </w:r>
+      <w:r>
+        <w:rPr>
+          <w:lang w:val="en-US"/>
+        </w:rPr>
+        <w:t>templates</w:t>
+      </w:r>
+    </w:p>
+    <w:p>
+      <w:pPr>
+        <w:shd w:val="clear" w:color="auto" w:fill="FFFFFF"/>
+        <w:spacing w:after="0" w:line="240" w:lineRule="auto"/>
+        <w:rPr>
+          <w:lang w:val="en-US"/>
+        </w:rPr>
+      </w:pPr>
+      <w:r>
+        <w:rPr>
+          <w:lang w:val="en-US"/>
+        </w:rPr>
+        <w:t xml:space="preserve">│   │   └── </w:t>
+      </w:r>
+      <w:r>
+        <w:rPr>
+          <w:lang w:val="en-US"/>
+        </w:rPr>
+        <w:t>index.html</w:t>
+      </w:r>
+    </w:p>
+    <w:p>
+      <w:pPr>
+        <w:shd w:val="clear" w:color="auto" w:fill="FFFFFF"/>
+        <w:spacing w:after="0" w:line="240" w:lineRule="auto"/>
+        <w:rPr>
+          <w:lang w:val="en-US"/>
+        </w:rPr>
+      </w:pPr>
+      <w:r>
+        <w:rPr>
+          <w:lang w:val="en-US"/>
+        </w:rPr>
+        <w:t xml:space="preserve">│   </w:t>
+      </w:r>
+      <w:r>
+        <w:rPr>
+          <w:rFonts w:ascii="Arial" w:hAnsi="Arial" w:cs="Arial"/>
+          <w:lang w:val="en-US"/>
+        </w:rPr>
+        <w:t>├</w:t>
+      </w:r>
+      <w:r>
+        <w:rPr>
+          <w:rFonts w:ascii="Calibri" w:hAnsi="Calibri" w:cs="Calibri"/>
+          <w:lang w:val="en-US"/>
+        </w:rPr>
+        <w:t>──</w:t>
+      </w:r>
+      <w:r>
+        <w:rPr>
+          <w:lang w:val="en-US"/>
+        </w:rPr>
+        <w:t xml:space="preserve"> __init__.py</w:t>
+      </w:r>
+    </w:p>
+    <w:p>
+      <w:pPr>
+        <w:shd w:val="clear" w:color="auto" w:fill="FFFFFF"/>
+        <w:spacing w:after="0" w:line="240" w:lineRule="auto"/>
+      </w:pPr>
+      <w:r>
+        <w:t xml:space="preserve">│   </w:t>
+      </w:r>
+      <w:r>
+        <w:rPr>
+          <w:rFonts w:ascii="Arial" w:hAnsi="Arial" w:cs="Arial"/>
+        </w:rPr>
+        <w:t>├</w:t>
+      </w:r>
+      <w:r>
+        <w:rPr>
+          <w:rFonts w:ascii="Calibri" w:hAnsi="Calibri" w:cs="Calibri"/>
+        </w:rPr>
+        <w:t>──</w:t>
+      </w:r>
+      <w:r>
+        <w:t xml:space="preserve"> main.py</w:t>
+      </w:r>
+    </w:p>
+    <w:p>
+      <w:pPr>
+        <w:shd w:val="clear" w:color="auto" w:fill="FFFFFF"/>
+        <w:spacing w:after="0" w:line="240" w:lineRule="auto"/>
+      </w:pPr>
+      <w:r>
+        <w:t>│   └── gomodel.py</w:t>
+      </w:r>
+    </w:p>
+    <w:p>
+      <w:pPr>
+        <w:shd w:val="clear" w:color="auto" w:fill="FFFFFF"/>
+        <w:spacing w:after="0" w:line="240" w:lineRule="auto"/>
+      </w:pPr>
+      <w:r>
+        <w:t xml:space="preserve">└── </w:t>
+      </w:r>
+      <w:proofErr w:type="spellStart"/>
+      <w:r>
+        <w:t>inputdataset</w:t>
+      </w:r>
+      <w:proofErr w:type="spellEnd"/>
+    </w:p>
+    <w:p>
+      <w:pPr>
+        <w:shd w:val="clear" w:color="auto" w:fill="FFFFFF"/>
+        <w:spacing w:after="0" w:line="240" w:lineRule="auto"/>
+      </w:pPr>
+      <w:r>
+        <w:t xml:space="preserve">    └── merged_data.csv.zip</w:t>
       </w:r>
     </w:p>
     <w:p>
       <w:pPr>
         <w:shd w:val="clear" w:color="auto" w:fill="FFFFFF"/>
         <w:spacing w:after="120" w:line="360" w:lineRule="auto"/>
+      </w:pPr>
+    </w:p>
+    <w:p>
+      <w:pPr>
+        <w:shd w:val="clear" w:color="auto" w:fill="FFFFFF"/>
+        <w:spacing w:after="120" w:line="360" w:lineRule="auto"/>
         <w:rPr>
           <w:rFonts w:ascii="Consolas" w:eastAsia="Times New Roman" w:hAnsi="Consolas" w:cs="Times New Roman"/>
           <w:color w:val="3B3B3B"/>
@@ -3592,24 +3700,10 @@
           <w:lang w:eastAsia="ru-RU"/>
         </w:rPr>
       </w:pPr>
-      <w:r>
-        <w:t xml:space="preserve">Приложение завернуто </w:t>
-      </w:r>
-      <w:proofErr w:type="gramStart"/>
-      <w:r>
-        <w:t>в</w:t>
-      </w:r>
-      <w:proofErr w:type="gramEnd"/>
-      <w:r>
-        <w:t xml:space="preserve"> </w:t>
-      </w:r>
-      <w:proofErr w:type="gramStart"/>
-      <w:r>
-        <w:t>докер</w:t>
-      </w:r>
-      <w:proofErr w:type="gramEnd"/>
-      <w:r>
-        <w:t xml:space="preserve"> контейнер и готово к запуску.</w:t>
+      <w:bookmarkStart w:id="0" w:name="_GoBack"/>
+      <w:bookmarkEnd w:id="0"/>
+      <w:r>
+        <w:t>Приложение завернуто в докер контейнер и готово к запуску.</w:t>
       </w:r>
     </w:p>
     <w:sectPr>
@@ -4727,7 +4821,7 @@
 </file>
 
 <file path=customXml/itemProps1.xml><?xml version="1.0" encoding="utf-8"?>
-<ds:datastoreItem xmlns:ds="http://schemas.openxmlformats.org/officeDocument/2006/customXml" ds:itemID="{04AC88DF-2EBF-4314-913E-353F10D64567}">
+<ds:datastoreItem xmlns:ds="http://schemas.openxmlformats.org/officeDocument/2006/customXml" ds:itemID="{876781F4-808C-4032-9027-6673AC3A5D93}">
   <ds:schemaRefs>
     <ds:schemaRef ds:uri="http://schemas.openxmlformats.org/officeDocument/2006/bibliography"/>
   </ds:schemaRefs>
